--- a/basic English learn/the part of passage/2024-3-30(5)/natlie1 - listen.docx
+++ b/basic English learn/the part of passage/2024-3-30(5)/natlie1 - listen.docx
@@ -1312,112 +1312,134 @@
           <w:lang w:val="en-US" w:eastAsia="zh-CN"/>
         </w:rPr>
       </w:pPr>
+    </w:p>
+    <w:p>
+      <w:pPr>
+        <w:rPr>
+          <w:rFonts w:hint="default"/>
+          <w:b/>
+          <w:bCs/>
+          <w:color w:val="C00000"/>
+          <w:sz w:val="28"/>
+          <w:szCs w:val="28"/>
+          <w:lang w:val="en-US" w:eastAsia="zh-CN"/>
+        </w:rPr>
+      </w:pPr>
+      <w:r>
+        <w:rPr>
+          <w:rFonts w:hint="eastAsia"/>
+          <w:b/>
+          <w:bCs/>
+          <w:color w:val="C00000"/>
+          <w:sz w:val="28"/>
+          <w:szCs w:val="28"/>
+          <w:lang w:val="en-US" w:eastAsia="zh-CN"/>
+        </w:rPr>
+        <w:t>7:13 - 7:35(可以跳过)</w:t>
+      </w:r>
+    </w:p>
+    <w:p>
+      <w:pPr>
+        <w:rPr>
+          <w:rFonts w:hint="eastAsia"/>
+          <w:b/>
+          <w:bCs/>
+          <w:color w:val="C00000"/>
+          <w:sz w:val="28"/>
+          <w:szCs w:val="28"/>
+          <w:lang w:val="en-US" w:eastAsia="zh-CN"/>
+        </w:rPr>
+      </w:pPr>
+      <w:r>
+        <w:rPr>
+          <w:rFonts w:hint="eastAsia"/>
+          <w:sz w:val="28"/>
+          <w:szCs w:val="28"/>
+          <w:lang w:val="en-US" w:eastAsia="zh-CN"/>
+        </w:rPr>
+        <w:t xml:space="preserve">7:09 </w:t>
+      </w:r>
+    </w:p>
+    <w:p>
+      <w:pPr>
+        <w:rPr>
+          <w:rFonts w:hint="eastAsia"/>
+          <w:b/>
+          <w:bCs/>
+          <w:color w:val="C00000"/>
+          <w:sz w:val="28"/>
+          <w:szCs w:val="28"/>
+          <w:lang w:val="en-US" w:eastAsia="zh-CN"/>
+        </w:rPr>
+      </w:pPr>
+    </w:p>
+    <w:p>
+      <w:pPr>
+        <w:rPr>
+          <w:rFonts w:hint="eastAsia"/>
+          <w:b/>
+          <w:bCs/>
+          <w:color w:val="C00000"/>
+          <w:sz w:val="28"/>
+          <w:szCs w:val="28"/>
+          <w:lang w:val="en-US" w:eastAsia="zh-CN"/>
+        </w:rPr>
+      </w:pPr>
+      <w:r>
+        <w:rPr>
+          <w:rFonts w:hint="eastAsia"/>
+          <w:b/>
+          <w:bCs/>
+          <w:color w:val="C00000"/>
+          <w:sz w:val="28"/>
+          <w:szCs w:val="28"/>
+          <w:lang w:val="en-US" w:eastAsia="zh-CN"/>
+        </w:rPr>
+        <w:t>8:14 - 8:43</w:t>
+      </w:r>
+    </w:p>
+    <w:p>
+      <w:pPr>
+        <w:rPr>
+          <w:rFonts w:hint="default"/>
+          <w:sz w:val="28"/>
+          <w:szCs w:val="28"/>
+          <w:lang w:val="en-US" w:eastAsia="zh-CN"/>
+        </w:rPr>
+      </w:pPr>
+      <w:bookmarkStart w:id="0" w:name="OLE_LINK1"/>
+      <w:r>
+        <w:rPr>
+          <w:rFonts w:hint="eastAsia"/>
+          <w:sz w:val="28"/>
+          <w:szCs w:val="28"/>
+          <w:lang w:val="en-US" w:eastAsia="zh-CN"/>
+        </w:rPr>
+        <w:t>8：40 inspire</w:t>
+      </w:r>
+    </w:p>
+    <w:bookmarkEnd w:id="0"/>
+    <w:p>
+      <w:pPr>
+        <w:rPr>
+          <w:rFonts w:hint="default"/>
+          <w:sz w:val="28"/>
+          <w:szCs w:val="28"/>
+          <w:lang w:val="en-US" w:eastAsia="zh-CN"/>
+        </w:rPr>
+      </w:pPr>
+    </w:p>
+    <w:p>
+      <w:pPr>
+        <w:rPr>
+          <w:rFonts w:hint="default"/>
+          <w:sz w:val="28"/>
+          <w:szCs w:val="28"/>
+          <w:lang w:val="en-US" w:eastAsia="zh-CN"/>
+        </w:rPr>
+      </w:pPr>
       <w:bookmarkStart w:id="1" w:name="_GoBack"/>
       <w:bookmarkEnd w:id="1"/>
-    </w:p>
-    <w:p>
-      <w:pPr>
-        <w:rPr>
-          <w:rFonts w:hint="eastAsia"/>
-          <w:b/>
-          <w:bCs/>
-          <w:color w:val="C00000"/>
-          <w:sz w:val="28"/>
-          <w:szCs w:val="28"/>
-          <w:lang w:val="en-US" w:eastAsia="zh-CN"/>
-        </w:rPr>
-      </w:pPr>
-      <w:r>
-        <w:rPr>
-          <w:rFonts w:hint="eastAsia"/>
-          <w:b/>
-          <w:bCs/>
-          <w:color w:val="C00000"/>
-          <w:sz w:val="28"/>
-          <w:szCs w:val="28"/>
-          <w:lang w:val="en-US" w:eastAsia="zh-CN"/>
-        </w:rPr>
-        <w:t>7:13 - 7:35</w:t>
-      </w:r>
-    </w:p>
-    <w:p>
-      <w:pPr>
-        <w:rPr>
-          <w:rFonts w:hint="eastAsia"/>
-          <w:b/>
-          <w:bCs/>
-          <w:color w:val="C00000"/>
-          <w:sz w:val="28"/>
-          <w:szCs w:val="28"/>
-          <w:lang w:val="en-US" w:eastAsia="zh-CN"/>
-        </w:rPr>
-      </w:pPr>
-    </w:p>
-    <w:p>
-      <w:pPr>
-        <w:rPr>
-          <w:rFonts w:hint="eastAsia"/>
-          <w:b/>
-          <w:bCs/>
-          <w:color w:val="C00000"/>
-          <w:sz w:val="28"/>
-          <w:szCs w:val="28"/>
-          <w:lang w:val="en-US" w:eastAsia="zh-CN"/>
-        </w:rPr>
-      </w:pPr>
-      <w:r>
-        <w:rPr>
-          <w:rFonts w:hint="eastAsia"/>
-          <w:b/>
-          <w:bCs/>
-          <w:color w:val="C00000"/>
-          <w:sz w:val="28"/>
-          <w:szCs w:val="28"/>
-          <w:lang w:val="en-US" w:eastAsia="zh-CN"/>
-        </w:rPr>
-        <w:t>8:14 - 8:43</w:t>
-      </w:r>
-    </w:p>
-    <w:p>
-      <w:pPr>
-        <w:rPr>
-          <w:rFonts w:hint="default"/>
-          <w:sz w:val="28"/>
-          <w:szCs w:val="28"/>
-          <w:lang w:val="en-US" w:eastAsia="zh-CN"/>
-        </w:rPr>
-      </w:pPr>
-      <w:bookmarkStart w:id="0" w:name="OLE_LINK1"/>
-      <w:r>
-        <w:rPr>
-          <w:rFonts w:hint="default"/>
-          <w:sz w:val="28"/>
-          <w:szCs w:val="28"/>
-          <w:lang w:val="en-US" w:eastAsia="zh-CN"/>
-        </w:rPr>
-        <w:t>t</w:t>
-      </w:r>
-    </w:p>
-    <w:bookmarkEnd w:id="0"/>
-    <w:p>
-      <w:pPr>
-        <w:rPr>
-          <w:rFonts w:hint="default"/>
-          <w:sz w:val="28"/>
-          <w:szCs w:val="28"/>
-          <w:lang w:val="en-US" w:eastAsia="zh-CN"/>
-        </w:rPr>
-      </w:pPr>
-    </w:p>
-    <w:p>
-      <w:pPr>
-        <w:rPr>
-          <w:rFonts w:hint="default"/>
-          <w:sz w:val="28"/>
-          <w:szCs w:val="28"/>
-          <w:lang w:val="en-US" w:eastAsia="zh-CN"/>
-        </w:rPr>
-      </w:pPr>
     </w:p>
     <w:sectPr>
       <w:pgSz w:w="11906" w:h="16838"/>
